--- a/Analyse/ORM/RMAP_Project.docx
+++ b/Analyse/ORM/RMAP_Project.docx
@@ -4,7 +4,7 @@
   <w:body>
     <w:tbl>
       <w:tblPr>
-        <w:tblStyle w:val="Tabelraster"/>
+        <w:tblStyle w:val="TableGrid"/>
         <w:tblW w:w="0" w:type="auto"/>
         <w:tblLook w:val="04A0" w:firstRow="1" w:lastRow="0" w:firstColumn="1" w:lastColumn="0" w:noHBand="0" w:noVBand="1"/>
       </w:tblPr>
@@ -34,123 +34,113 @@
                 <w:noProof/>
                 <w:lang w:eastAsia="nl-BE"/>
               </w:rPr>
-              <mc:AlternateContent>
-                <mc:Choice Requires="wps">
-                  <w:drawing>
-                    <wp:anchor distT="0" distB="0" distL="114300" distR="114300" simplePos="0" relativeHeight="251680768" behindDoc="0" locked="0" layoutInCell="1" allowOverlap="1">
-                      <wp:simplePos x="0" y="0"/>
-                      <wp:positionH relativeFrom="column">
-                        <wp:posOffset>1031022</wp:posOffset>
-                      </wp:positionH>
-                      <wp:positionV relativeFrom="paragraph">
-                        <wp:posOffset>96965</wp:posOffset>
-                      </wp:positionV>
-                      <wp:extent cx="245660" cy="0"/>
-                      <wp:effectExtent l="0" t="76200" r="21590" b="95250"/>
-                      <wp:wrapNone/>
-                      <wp:docPr id="17" name="Rechte verbindingslijn met pijl 17"/>
-                      <wp:cNvGraphicFramePr/>
-                      <a:graphic xmlns:a="http://schemas.openxmlformats.org/drawingml/2006/main">
-                        <a:graphicData uri="http://schemas.microsoft.com/office/word/2010/wordprocessingShape">
-                          <wps:wsp>
-                            <wps:cNvCnPr/>
-                            <wps:spPr>
-                              <a:xfrm>
-                                <a:off x="0" y="0"/>
-                                <a:ext cx="245660" cy="0"/>
-                              </a:xfrm>
-                              <a:prstGeom prst="straightConnector1">
-                                <a:avLst/>
-                              </a:prstGeom>
-                              <a:ln>
-                                <a:tailEnd type="triangle"/>
-                              </a:ln>
-                            </wps:spPr>
-                            <wps:style>
-                              <a:lnRef idx="2">
-                                <a:schemeClr val="dk1"/>
-                              </a:lnRef>
-                              <a:fillRef idx="0">
-                                <a:schemeClr val="dk1"/>
-                              </a:fillRef>
-                              <a:effectRef idx="1">
-                                <a:schemeClr val="dk1"/>
-                              </a:effectRef>
-                              <a:fontRef idx="minor">
-                                <a:schemeClr val="tx1"/>
-                              </a:fontRef>
-                            </wps:style>
-                            <wps:bodyPr/>
-                          </wps:wsp>
-                        </a:graphicData>
-                      </a:graphic>
-                    </wp:anchor>
-                  </w:drawing>
-                </mc:Choice>
-              </mc:AlternateContent>
+              <w:drawing>
+                <wp:anchor distT="0" distB="0" distL="114300" distR="114300" simplePos="0" relativeHeight="251680768" behindDoc="0" locked="0" layoutInCell="1" allowOverlap="1">
+                  <wp:simplePos x="0" y="0"/>
+                  <wp:positionH relativeFrom="column">
+                    <wp:posOffset>1031022</wp:posOffset>
+                  </wp:positionH>
+                  <wp:positionV relativeFrom="paragraph">
+                    <wp:posOffset>96965</wp:posOffset>
+                  </wp:positionV>
+                  <wp:extent cx="245660" cy="0"/>
+                  <wp:effectExtent l="0" t="76200" r="21590" b="95250"/>
+                  <wp:wrapNone/>
+                  <wp:docPr id="17" name="Rechte verbindingslijn met pijl 17"/>
+                  <wp:cNvGraphicFramePr/>
+                  <a:graphic xmlns:a="http://schemas.openxmlformats.org/drawingml/2006/main">
+                    <a:graphicData uri="http://schemas.microsoft.com/office/word/2010/wordprocessingShape">
+                      <wps:wsp>
+                        <wps:cNvCnPr/>
+                        <wps:spPr>
+                          <a:xfrm>
+                            <a:off x="0" y="0"/>
+                            <a:ext cx="245660" cy="0"/>
+                          </a:xfrm>
+                          <a:prstGeom prst="straightConnector1">
+                            <a:avLst/>
+                          </a:prstGeom>
+                          <a:ln>
+                            <a:tailEnd type="triangle"/>
+                          </a:ln>
+                        </wps:spPr>
+                        <wps:style>
+                          <a:lnRef idx="2">
+                            <a:schemeClr val="dk1"/>
+                          </a:lnRef>
+                          <a:fillRef idx="0">
+                            <a:schemeClr val="dk1"/>
+                          </a:fillRef>
+                          <a:effectRef idx="1">
+                            <a:schemeClr val="dk1"/>
+                          </a:effectRef>
+                          <a:fontRef idx="minor">
+                            <a:schemeClr val="tx1"/>
+                          </a:fontRef>
+                        </wps:style>
+                        <wps:bodyPr/>
+                      </wps:wsp>
+                    </a:graphicData>
+                  </a:graphic>
+                </wp:anchor>
+              </w:drawing>
             </w:r>
             <w:r>
               <w:rPr>
                 <w:noProof/>
                 <w:lang w:eastAsia="nl-BE"/>
               </w:rPr>
-              <mc:AlternateContent>
-                <mc:Choice Requires="wps">
-                  <w:drawing>
-                    <wp:anchor distT="0" distB="0" distL="114300" distR="114300" simplePos="0" relativeHeight="251679744" behindDoc="0" locked="0" layoutInCell="1" allowOverlap="1">
-                      <wp:simplePos x="0" y="0"/>
-                      <wp:positionH relativeFrom="column">
-                        <wp:posOffset>996903</wp:posOffset>
-                      </wp:positionH>
-                      <wp:positionV relativeFrom="paragraph">
-                        <wp:posOffset>96965</wp:posOffset>
-                      </wp:positionV>
-                      <wp:extent cx="34119" cy="1931159"/>
-                      <wp:effectExtent l="0" t="0" r="23495" b="12065"/>
-                      <wp:wrapNone/>
-                      <wp:docPr id="16" name="Rechte verbindingslijn 16"/>
-                      <wp:cNvGraphicFramePr/>
-                      <a:graphic xmlns:a="http://schemas.openxmlformats.org/drawingml/2006/main">
-                        <a:graphicData uri="http://schemas.microsoft.com/office/word/2010/wordprocessingShape">
-                          <wps:wsp>
-                            <wps:cNvCnPr/>
-                            <wps:spPr>
-                              <a:xfrm flipV="1">
-                                <a:off x="0" y="0"/>
-                                <a:ext cx="34119" cy="1931159"/>
-                              </a:xfrm>
-                              <a:prstGeom prst="line">
-                                <a:avLst/>
-                              </a:prstGeom>
-                            </wps:spPr>
-                            <wps:style>
-                              <a:lnRef idx="2">
-                                <a:schemeClr val="dk1"/>
-                              </a:lnRef>
-                              <a:fillRef idx="0">
-                                <a:schemeClr val="dk1"/>
-                              </a:fillRef>
-                              <a:effectRef idx="1">
-                                <a:schemeClr val="dk1"/>
-                              </a:effectRef>
-                              <a:fontRef idx="minor">
-                                <a:schemeClr val="tx1"/>
-                              </a:fontRef>
-                            </wps:style>
-                            <wps:bodyPr/>
-                          </wps:wsp>
-                        </a:graphicData>
-                      </a:graphic>
-                    </wp:anchor>
-                  </w:drawing>
-                </mc:Choice>
-              </mc:AlternateContent>
-            </w:r>
-            <w:proofErr w:type="spellStart"/>
+              <w:drawing>
+                <wp:anchor distT="0" distB="0" distL="114300" distR="114300" simplePos="0" relativeHeight="251679744" behindDoc="0" locked="0" layoutInCell="1" allowOverlap="1">
+                  <wp:simplePos x="0" y="0"/>
+                  <wp:positionH relativeFrom="column">
+                    <wp:posOffset>996903</wp:posOffset>
+                  </wp:positionH>
+                  <wp:positionV relativeFrom="paragraph">
+                    <wp:posOffset>96965</wp:posOffset>
+                  </wp:positionV>
+                  <wp:extent cx="34119" cy="1931159"/>
+                  <wp:effectExtent l="0" t="0" r="23495" b="12065"/>
+                  <wp:wrapNone/>
+                  <wp:docPr id="16" name="Rechte verbindingslijn 16"/>
+                  <wp:cNvGraphicFramePr/>
+                  <a:graphic xmlns:a="http://schemas.openxmlformats.org/drawingml/2006/main">
+                    <a:graphicData uri="http://schemas.microsoft.com/office/word/2010/wordprocessingShape">
+                      <wps:wsp>
+                        <wps:cNvCnPr/>
+                        <wps:spPr>
+                          <a:xfrm flipV="1">
+                            <a:off x="0" y="0"/>
+                            <a:ext cx="34119" cy="1931159"/>
+                          </a:xfrm>
+                          <a:prstGeom prst="line">
+                            <a:avLst/>
+                          </a:prstGeom>
+                        </wps:spPr>
+                        <wps:style>
+                          <a:lnRef idx="2">
+                            <a:schemeClr val="dk1"/>
+                          </a:lnRef>
+                          <a:fillRef idx="0">
+                            <a:schemeClr val="dk1"/>
+                          </a:fillRef>
+                          <a:effectRef idx="1">
+                            <a:schemeClr val="dk1"/>
+                          </a:effectRef>
+                          <a:fontRef idx="minor">
+                            <a:schemeClr val="tx1"/>
+                          </a:fontRef>
+                        </wps:style>
+                        <wps:bodyPr/>
+                      </wps:wsp>
+                    </a:graphicData>
+                  </a:graphic>
+                </wp:anchor>
+              </w:drawing>
+            </w:r>
             <w:r>
               <w:t>Achievement</w:t>
             </w:r>
-            <w:proofErr w:type="spellEnd"/>
           </w:p>
         </w:tc>
         <w:tc>
@@ -166,78 +156,70 @@
                 <w:noProof/>
                 <w:lang w:eastAsia="nl-BE"/>
               </w:rPr>
-              <mc:AlternateContent>
-                <mc:Choice Requires="wps">
-                  <w:drawing>
-                    <wp:anchor distT="0" distB="0" distL="114300" distR="114300" simplePos="0" relativeHeight="251673600" behindDoc="0" locked="0" layoutInCell="1" allowOverlap="1">
-                      <wp:simplePos x="0" y="0"/>
-                      <wp:positionH relativeFrom="column">
-                        <wp:posOffset>950377</wp:posOffset>
-                      </wp:positionH>
-                      <wp:positionV relativeFrom="paragraph">
-                        <wp:posOffset>96965</wp:posOffset>
-                      </wp:positionV>
-                      <wp:extent cx="0" cy="170597"/>
-                      <wp:effectExtent l="76200" t="38100" r="57150" b="20320"/>
-                      <wp:wrapNone/>
-                      <wp:docPr id="10" name="Rechte verbindingslijn met pijl 10"/>
-                      <wp:cNvGraphicFramePr/>
-                      <a:graphic xmlns:a="http://schemas.openxmlformats.org/drawingml/2006/main">
-                        <a:graphicData uri="http://schemas.microsoft.com/office/word/2010/wordprocessingShape">
-                          <wps:wsp>
-                            <wps:cNvCnPr/>
-                            <wps:spPr>
-                              <a:xfrm flipV="1">
-                                <a:off x="0" y="0"/>
-                                <a:ext cx="0" cy="170597"/>
-                              </a:xfrm>
-                              <a:prstGeom prst="straightConnector1">
-                                <a:avLst/>
-                              </a:prstGeom>
-                              <a:ln>
-                                <a:tailEnd type="triangle"/>
-                              </a:ln>
-                            </wps:spPr>
-                            <wps:style>
-                              <a:lnRef idx="2">
-                                <a:schemeClr val="dk1"/>
-                              </a:lnRef>
-                              <a:fillRef idx="0">
-                                <a:schemeClr val="dk1"/>
-                              </a:fillRef>
-                              <a:effectRef idx="1">
-                                <a:schemeClr val="dk1"/>
-                              </a:effectRef>
-                              <a:fontRef idx="minor">
-                                <a:schemeClr val="tx1"/>
-                              </a:fontRef>
-                            </wps:style>
-                            <wps:bodyPr/>
-                          </wps:wsp>
-                        </a:graphicData>
-                      </a:graphic>
-                    </wp:anchor>
-                  </w:drawing>
-                </mc:Choice>
-              </mc:AlternateContent>
-            </w:r>
-            <w:proofErr w:type="spellStart"/>
+              <w:drawing>
+                <wp:anchor distT="0" distB="0" distL="114300" distR="114300" simplePos="0" relativeHeight="251673600" behindDoc="0" locked="0" layoutInCell="1" allowOverlap="1">
+                  <wp:simplePos x="0" y="0"/>
+                  <wp:positionH relativeFrom="column">
+                    <wp:posOffset>950377</wp:posOffset>
+                  </wp:positionH>
+                  <wp:positionV relativeFrom="paragraph">
+                    <wp:posOffset>96965</wp:posOffset>
+                  </wp:positionV>
+                  <wp:extent cx="0" cy="170597"/>
+                  <wp:effectExtent l="76200" t="38100" r="57150" b="20320"/>
+                  <wp:wrapNone/>
+                  <wp:docPr id="10" name="Rechte verbindingslijn met pijl 10"/>
+                  <wp:cNvGraphicFramePr/>
+                  <a:graphic xmlns:a="http://schemas.openxmlformats.org/drawingml/2006/main">
+                    <a:graphicData uri="http://schemas.microsoft.com/office/word/2010/wordprocessingShape">
+                      <wps:wsp>
+                        <wps:cNvCnPr/>
+                        <wps:spPr>
+                          <a:xfrm flipV="1">
+                            <a:off x="0" y="0"/>
+                            <a:ext cx="0" cy="170597"/>
+                          </a:xfrm>
+                          <a:prstGeom prst="straightConnector1">
+                            <a:avLst/>
+                          </a:prstGeom>
+                          <a:ln>
+                            <a:tailEnd type="triangle"/>
+                          </a:ln>
+                        </wps:spPr>
+                        <wps:style>
+                          <a:lnRef idx="2">
+                            <a:schemeClr val="dk1"/>
+                          </a:lnRef>
+                          <a:fillRef idx="0">
+                            <a:schemeClr val="dk1"/>
+                          </a:fillRef>
+                          <a:effectRef idx="1">
+                            <a:schemeClr val="dk1"/>
+                          </a:effectRef>
+                          <a:fontRef idx="minor">
+                            <a:schemeClr val="tx1"/>
+                          </a:fontRef>
+                        </wps:style>
+                        <wps:bodyPr/>
+                      </wps:wsp>
+                    </a:graphicData>
+                  </a:graphic>
+                </wp:anchor>
+              </w:drawing>
+            </w:r>
             <w:r>
               <w:t>AchNr</w:t>
             </w:r>
-            <w:proofErr w:type="spellEnd"/>
-          </w:p>
-        </w:tc>
-        <w:tc>
-          <w:tcPr>
-            <w:tcW w:w="1999" w:type="dxa"/>
-          </w:tcPr>
-          <w:p>
-            <w:proofErr w:type="spellStart"/>
+          </w:p>
+        </w:tc>
+        <w:tc>
+          <w:tcPr>
+            <w:tcW w:w="1999" w:type="dxa"/>
+          </w:tcPr>
+          <w:p>
             <w:r>
               <w:t>AchNaam</w:t>
             </w:r>
-            <w:proofErr w:type="spellEnd"/>
           </w:p>
         </w:tc>
         <w:tc>
@@ -283,251 +265,233 @@
       </w:tr>
     </w:tbl>
     <w:p>
-      <w:bookmarkStart w:id="0" w:name="_GoBack"/>
-      <w:bookmarkEnd w:id="0"/>
       <w:r>
         <w:rPr>
           <w:noProof/>
           <w:lang w:eastAsia="nl-BE"/>
         </w:rPr>
-        <mc:AlternateContent>
-          <mc:Choice Requires="wps">
-            <w:drawing>
-              <wp:anchor distT="0" distB="0" distL="114300" distR="114300" simplePos="0" relativeHeight="251672576" behindDoc="0" locked="0" layoutInCell="1" allowOverlap="1">
-                <wp:simplePos x="0" y="0"/>
-                <wp:positionH relativeFrom="column">
-                  <wp:posOffset>8121337</wp:posOffset>
-                </wp:positionH>
-                <wp:positionV relativeFrom="paragraph">
-                  <wp:posOffset>90397</wp:posOffset>
-                </wp:positionV>
-                <wp:extent cx="0" cy="293427"/>
-                <wp:effectExtent l="76200" t="0" r="57150" b="49530"/>
-                <wp:wrapNone/>
-                <wp:docPr id="9" name="Rechte verbindingslijn met pijl 9"/>
-                <wp:cNvGraphicFramePr/>
-                <a:graphic xmlns:a="http://schemas.openxmlformats.org/drawingml/2006/main">
-                  <a:graphicData uri="http://schemas.microsoft.com/office/word/2010/wordprocessingShape">
-                    <wps:wsp>
-                      <wps:cNvCnPr/>
-                      <wps:spPr>
-                        <a:xfrm>
-                          <a:off x="0" y="0"/>
-                          <a:ext cx="0" cy="293427"/>
-                        </a:xfrm>
-                        <a:prstGeom prst="straightConnector1">
-                          <a:avLst/>
-                        </a:prstGeom>
-                        <a:ln>
-                          <a:tailEnd type="triangle"/>
-                        </a:ln>
-                      </wps:spPr>
-                      <wps:style>
-                        <a:lnRef idx="2">
-                          <a:schemeClr val="dk1"/>
-                        </a:lnRef>
-                        <a:fillRef idx="0">
-                          <a:schemeClr val="dk1"/>
-                        </a:fillRef>
-                        <a:effectRef idx="1">
-                          <a:schemeClr val="dk1"/>
-                        </a:effectRef>
-                        <a:fontRef idx="minor">
-                          <a:schemeClr val="tx1"/>
-                        </a:fontRef>
-                      </wps:style>
-                      <wps:bodyPr/>
-                    </wps:wsp>
-                  </a:graphicData>
-                </a:graphic>
-              </wp:anchor>
-            </w:drawing>
-          </mc:Choice>
-        </mc:AlternateContent>
+        <w:drawing>
+          <wp:anchor distT="0" distB="0" distL="114300" distR="114300" simplePos="0" relativeHeight="251672576" behindDoc="0" locked="0" layoutInCell="1" allowOverlap="1">
+            <wp:simplePos x="0" y="0"/>
+            <wp:positionH relativeFrom="column">
+              <wp:posOffset>8121337</wp:posOffset>
+            </wp:positionH>
+            <wp:positionV relativeFrom="paragraph">
+              <wp:posOffset>90397</wp:posOffset>
+            </wp:positionV>
+            <wp:extent cx="0" cy="293427"/>
+            <wp:effectExtent l="76200" t="0" r="57150" b="49530"/>
+            <wp:wrapNone/>
+            <wp:docPr id="9" name="Rechte verbindingslijn met pijl 9"/>
+            <wp:cNvGraphicFramePr/>
+            <a:graphic xmlns:a="http://schemas.openxmlformats.org/drawingml/2006/main">
+              <a:graphicData uri="http://schemas.microsoft.com/office/word/2010/wordprocessingShape">
+                <wps:wsp>
+                  <wps:cNvCnPr/>
+                  <wps:spPr>
+                    <a:xfrm>
+                      <a:off x="0" y="0"/>
+                      <a:ext cx="0" cy="293427"/>
+                    </a:xfrm>
+                    <a:prstGeom prst="straightConnector1">
+                      <a:avLst/>
+                    </a:prstGeom>
+                    <a:ln>
+                      <a:tailEnd type="triangle"/>
+                    </a:ln>
+                  </wps:spPr>
+                  <wps:style>
+                    <a:lnRef idx="2">
+                      <a:schemeClr val="dk1"/>
+                    </a:lnRef>
+                    <a:fillRef idx="0">
+                      <a:schemeClr val="dk1"/>
+                    </a:fillRef>
+                    <a:effectRef idx="1">
+                      <a:schemeClr val="dk1"/>
+                    </a:effectRef>
+                    <a:fontRef idx="minor">
+                      <a:schemeClr val="tx1"/>
+                    </a:fontRef>
+                  </wps:style>
+                  <wps:bodyPr/>
+                </wps:wsp>
+              </a:graphicData>
+            </a:graphic>
+          </wp:anchor>
+        </w:drawing>
       </w:r>
       <w:r>
         <w:rPr>
           <w:noProof/>
           <w:lang w:eastAsia="nl-BE"/>
         </w:rPr>
-        <mc:AlternateContent>
-          <mc:Choice Requires="wps">
-            <w:drawing>
-              <wp:anchor distT="0" distB="0" distL="114300" distR="114300" simplePos="0" relativeHeight="251671552" behindDoc="0" locked="0" layoutInCell="1" allowOverlap="1">
-                <wp:simplePos x="0" y="0"/>
-                <wp:positionH relativeFrom="column">
-                  <wp:posOffset>2286957</wp:posOffset>
-                </wp:positionH>
-                <wp:positionV relativeFrom="paragraph">
-                  <wp:posOffset>89961</wp:posOffset>
-                </wp:positionV>
-                <wp:extent cx="5834418" cy="0"/>
-                <wp:effectExtent l="0" t="0" r="33020" b="19050"/>
-                <wp:wrapNone/>
-                <wp:docPr id="8" name="Rechte verbindingslijn 8"/>
-                <wp:cNvGraphicFramePr/>
-                <a:graphic xmlns:a="http://schemas.openxmlformats.org/drawingml/2006/main">
-                  <a:graphicData uri="http://schemas.microsoft.com/office/word/2010/wordprocessingShape">
-                    <wps:wsp>
-                      <wps:cNvCnPr/>
-                      <wps:spPr>
-                        <a:xfrm>
-                          <a:off x="0" y="0"/>
-                          <a:ext cx="5834418" cy="0"/>
-                        </a:xfrm>
-                        <a:prstGeom prst="line">
-                          <a:avLst/>
-                        </a:prstGeom>
-                      </wps:spPr>
-                      <wps:style>
-                        <a:lnRef idx="2">
-                          <a:schemeClr val="dk1"/>
-                        </a:lnRef>
-                        <a:fillRef idx="0">
-                          <a:schemeClr val="dk1"/>
-                        </a:fillRef>
-                        <a:effectRef idx="1">
-                          <a:schemeClr val="dk1"/>
-                        </a:effectRef>
-                        <a:fontRef idx="minor">
-                          <a:schemeClr val="tx1"/>
-                        </a:fontRef>
-                      </wps:style>
-                      <wps:bodyPr/>
-                    </wps:wsp>
-                  </a:graphicData>
-                </a:graphic>
-              </wp:anchor>
-            </w:drawing>
-          </mc:Choice>
-        </mc:AlternateContent>
+        <w:drawing>
+          <wp:anchor distT="0" distB="0" distL="114300" distR="114300" simplePos="0" relativeHeight="251671552" behindDoc="0" locked="0" layoutInCell="1" allowOverlap="1">
+            <wp:simplePos x="0" y="0"/>
+            <wp:positionH relativeFrom="column">
+              <wp:posOffset>2286957</wp:posOffset>
+            </wp:positionH>
+            <wp:positionV relativeFrom="paragraph">
+              <wp:posOffset>89961</wp:posOffset>
+            </wp:positionV>
+            <wp:extent cx="5834418" cy="0"/>
+            <wp:effectExtent l="0" t="0" r="33020" b="19050"/>
+            <wp:wrapNone/>
+            <wp:docPr id="8" name="Rechte verbindingslijn 8"/>
+            <wp:cNvGraphicFramePr/>
+            <a:graphic xmlns:a="http://schemas.openxmlformats.org/drawingml/2006/main">
+              <a:graphicData uri="http://schemas.microsoft.com/office/word/2010/wordprocessingShape">
+                <wps:wsp>
+                  <wps:cNvCnPr/>
+                  <wps:spPr>
+                    <a:xfrm>
+                      <a:off x="0" y="0"/>
+                      <a:ext cx="5834418" cy="0"/>
+                    </a:xfrm>
+                    <a:prstGeom prst="line">
+                      <a:avLst/>
+                    </a:prstGeom>
+                  </wps:spPr>
+                  <wps:style>
+                    <a:lnRef idx="2">
+                      <a:schemeClr val="dk1"/>
+                    </a:lnRef>
+                    <a:fillRef idx="0">
+                      <a:schemeClr val="dk1"/>
+                    </a:fillRef>
+                    <a:effectRef idx="1">
+                      <a:schemeClr val="dk1"/>
+                    </a:effectRef>
+                    <a:fontRef idx="minor">
+                      <a:schemeClr val="tx1"/>
+                    </a:fontRef>
+                  </wps:style>
+                  <wps:bodyPr/>
+                </wps:wsp>
+              </a:graphicData>
+            </a:graphic>
+          </wp:anchor>
+        </w:drawing>
       </w:r>
       <w:r>
         <w:rPr>
           <w:noProof/>
           <w:lang w:eastAsia="nl-BE"/>
         </w:rPr>
-        <mc:AlternateContent>
-          <mc:Choice Requires="wps">
-            <w:drawing>
-              <wp:anchor distT="0" distB="0" distL="114300" distR="114300" simplePos="0" relativeHeight="251661312" behindDoc="0" locked="0" layoutInCell="1" allowOverlap="1" wp14:anchorId="23A3581E" wp14:editId="4C783A7C">
-                <wp:simplePos x="0" y="0"/>
-                <wp:positionH relativeFrom="column">
-                  <wp:posOffset>1265451</wp:posOffset>
-                </wp:positionH>
-                <wp:positionV relativeFrom="paragraph">
-                  <wp:posOffset>208792</wp:posOffset>
-                </wp:positionV>
-                <wp:extent cx="1276066" cy="0"/>
-                <wp:effectExtent l="38100" t="76200" r="19685" b="95250"/>
-                <wp:wrapNone/>
-                <wp:docPr id="2" name="Rechte verbindingslijn met pijl 2"/>
-                <wp:cNvGraphicFramePr/>
-                <a:graphic xmlns:a="http://schemas.openxmlformats.org/drawingml/2006/main">
-                  <a:graphicData uri="http://schemas.microsoft.com/office/word/2010/wordprocessingShape">
-                    <wps:wsp>
-                      <wps:cNvCnPr/>
-                      <wps:spPr>
-                        <a:xfrm>
-                          <a:off x="0" y="0"/>
-                          <a:ext cx="1276066" cy="0"/>
-                        </a:xfrm>
-                        <a:prstGeom prst="straightConnector1">
-                          <a:avLst/>
-                        </a:prstGeom>
-                        <a:ln>
-                          <a:headEnd type="triangle"/>
-                          <a:tailEnd type="triangle"/>
-                        </a:ln>
-                      </wps:spPr>
-                      <wps:style>
-                        <a:lnRef idx="1">
-                          <a:schemeClr val="dk1"/>
-                        </a:lnRef>
-                        <a:fillRef idx="0">
-                          <a:schemeClr val="dk1"/>
-                        </a:fillRef>
-                        <a:effectRef idx="0">
-                          <a:schemeClr val="dk1"/>
-                        </a:effectRef>
-                        <a:fontRef idx="minor">
-                          <a:schemeClr val="tx1"/>
-                        </a:fontRef>
-                      </wps:style>
-                      <wps:bodyPr/>
-                    </wps:wsp>
-                  </a:graphicData>
-                </a:graphic>
-              </wp:anchor>
-            </w:drawing>
-          </mc:Choice>
-        </mc:AlternateContent>
+        <w:drawing>
+          <wp:anchor distT="0" distB="0" distL="114300" distR="114300" simplePos="0" relativeHeight="251661312" behindDoc="0" locked="0" layoutInCell="1" allowOverlap="1" wp14:anchorId="23A3581E" wp14:editId="4C783A7C">
+            <wp:simplePos x="0" y="0"/>
+            <wp:positionH relativeFrom="column">
+              <wp:posOffset>1265451</wp:posOffset>
+            </wp:positionH>
+            <wp:positionV relativeFrom="paragraph">
+              <wp:posOffset>208792</wp:posOffset>
+            </wp:positionV>
+            <wp:extent cx="1276066" cy="0"/>
+            <wp:effectExtent l="38100" t="76200" r="19685" b="95250"/>
+            <wp:wrapNone/>
+            <wp:docPr id="2" name="Rechte verbindingslijn met pijl 2"/>
+            <wp:cNvGraphicFramePr/>
+            <a:graphic xmlns:a="http://schemas.openxmlformats.org/drawingml/2006/main">
+              <a:graphicData uri="http://schemas.microsoft.com/office/word/2010/wordprocessingShape">
+                <wps:wsp>
+                  <wps:cNvCnPr/>
+                  <wps:spPr>
+                    <a:xfrm>
+                      <a:off x="0" y="0"/>
+                      <a:ext cx="1276066" cy="0"/>
+                    </a:xfrm>
+                    <a:prstGeom prst="straightConnector1">
+                      <a:avLst/>
+                    </a:prstGeom>
+                    <a:ln>
+                      <a:headEnd type="triangle"/>
+                      <a:tailEnd type="triangle"/>
+                    </a:ln>
+                  </wps:spPr>
+                  <wps:style>
+                    <a:lnRef idx="1">
+                      <a:schemeClr val="dk1"/>
+                    </a:lnRef>
+                    <a:fillRef idx="0">
+                      <a:schemeClr val="dk1"/>
+                    </a:fillRef>
+                    <a:effectRef idx="0">
+                      <a:schemeClr val="dk1"/>
+                    </a:effectRef>
+                    <a:fontRef idx="minor">
+                      <a:schemeClr val="tx1"/>
+                    </a:fontRef>
+                  </wps:style>
+                  <wps:bodyPr/>
+                </wps:wsp>
+              </a:graphicData>
+            </a:graphic>
+          </wp:anchor>
+        </w:drawing>
       </w:r>
       <w:r>
         <w:rPr>
           <w:noProof/>
           <w:lang w:eastAsia="nl-BE"/>
         </w:rPr>
-        <mc:AlternateContent>
-          <mc:Choice Requires="wps">
-            <w:drawing>
-              <wp:anchor distT="0" distB="0" distL="114300" distR="114300" simplePos="0" relativeHeight="251659264" behindDoc="0" locked="0" layoutInCell="1" allowOverlap="1" wp14:anchorId="3B687ABE" wp14:editId="3239A0BE">
-                <wp:simplePos x="0" y="0"/>
-                <wp:positionH relativeFrom="column">
-                  <wp:posOffset>1270199</wp:posOffset>
-                </wp:positionH>
-                <wp:positionV relativeFrom="paragraph">
-                  <wp:posOffset>-298564</wp:posOffset>
-                </wp:positionV>
-                <wp:extent cx="1276066" cy="0"/>
-                <wp:effectExtent l="38100" t="76200" r="19685" b="95250"/>
-                <wp:wrapNone/>
-                <wp:docPr id="1" name="Rechte verbindingslijn met pijl 1"/>
-                <wp:cNvGraphicFramePr/>
-                <a:graphic xmlns:a="http://schemas.openxmlformats.org/drawingml/2006/main">
-                  <a:graphicData uri="http://schemas.microsoft.com/office/word/2010/wordprocessingShape">
-                    <wps:wsp>
-                      <wps:cNvCnPr/>
-                      <wps:spPr>
-                        <a:xfrm>
-                          <a:off x="0" y="0"/>
-                          <a:ext cx="1276066" cy="0"/>
-                        </a:xfrm>
-                        <a:prstGeom prst="straightConnector1">
-                          <a:avLst/>
-                        </a:prstGeom>
-                        <a:ln>
-                          <a:headEnd type="triangle"/>
-                          <a:tailEnd type="triangle"/>
-                        </a:ln>
-                      </wps:spPr>
-                      <wps:style>
-                        <a:lnRef idx="1">
-                          <a:schemeClr val="dk1"/>
-                        </a:lnRef>
-                        <a:fillRef idx="0">
-                          <a:schemeClr val="dk1"/>
-                        </a:fillRef>
-                        <a:effectRef idx="0">
-                          <a:schemeClr val="dk1"/>
-                        </a:effectRef>
-                        <a:fontRef idx="minor">
-                          <a:schemeClr val="tx1"/>
-                        </a:fontRef>
-                      </wps:style>
-                      <wps:bodyPr/>
-                    </wps:wsp>
-                  </a:graphicData>
-                </a:graphic>
-              </wp:anchor>
-            </w:drawing>
-          </mc:Choice>
-        </mc:AlternateContent>
+        <w:drawing>
+          <wp:anchor distT="0" distB="0" distL="114300" distR="114300" simplePos="0" relativeHeight="251659264" behindDoc="0" locked="0" layoutInCell="1" allowOverlap="1" wp14:anchorId="3B687ABE" wp14:editId="3239A0BE">
+            <wp:simplePos x="0" y="0"/>
+            <wp:positionH relativeFrom="column">
+              <wp:posOffset>1270199</wp:posOffset>
+            </wp:positionH>
+            <wp:positionV relativeFrom="paragraph">
+              <wp:posOffset>-298564</wp:posOffset>
+            </wp:positionV>
+            <wp:extent cx="1276066" cy="0"/>
+            <wp:effectExtent l="38100" t="76200" r="19685" b="95250"/>
+            <wp:wrapNone/>
+            <wp:docPr id="1" name="Rechte verbindingslijn met pijl 1"/>
+            <wp:cNvGraphicFramePr/>
+            <a:graphic xmlns:a="http://schemas.openxmlformats.org/drawingml/2006/main">
+              <a:graphicData uri="http://schemas.microsoft.com/office/word/2010/wordprocessingShape">
+                <wps:wsp>
+                  <wps:cNvCnPr/>
+                  <wps:spPr>
+                    <a:xfrm>
+                      <a:off x="0" y="0"/>
+                      <a:ext cx="1276066" cy="0"/>
+                    </a:xfrm>
+                    <a:prstGeom prst="straightConnector1">
+                      <a:avLst/>
+                    </a:prstGeom>
+                    <a:ln>
+                      <a:headEnd type="triangle"/>
+                      <a:tailEnd type="triangle"/>
+                    </a:ln>
+                  </wps:spPr>
+                  <wps:style>
+                    <a:lnRef idx="1">
+                      <a:schemeClr val="dk1"/>
+                    </a:lnRef>
+                    <a:fillRef idx="0">
+                      <a:schemeClr val="dk1"/>
+                    </a:fillRef>
+                    <a:effectRef idx="0">
+                      <a:schemeClr val="dk1"/>
+                    </a:effectRef>
+                    <a:fontRef idx="minor">
+                      <a:schemeClr val="tx1"/>
+                    </a:fontRef>
+                  </wps:style>
+                  <wps:bodyPr/>
+                </wps:wsp>
+              </a:graphicData>
+            </a:graphic>
+          </wp:anchor>
+        </w:drawing>
       </w:r>
     </w:p>
     <w:tbl>
       <w:tblPr>
-        <w:tblStyle w:val="Tabelraster"/>
+        <w:tblStyle w:val="TableGrid"/>
         <w:tblW w:w="0" w:type="auto"/>
         <w:tblLook w:val="04A0" w:firstRow="1" w:lastRow="0" w:firstColumn="1" w:lastColumn="0" w:noHBand="0" w:noVBand="1"/>
       </w:tblPr>
@@ -565,23 +529,19 @@
             </w:tcBorders>
           </w:tcPr>
           <w:p>
-            <w:proofErr w:type="spellStart"/>
             <w:r>
               <w:t>ClanNr</w:t>
             </w:r>
-            <w:proofErr w:type="spellEnd"/>
-          </w:p>
-        </w:tc>
-        <w:tc>
-          <w:tcPr>
-            <w:tcW w:w="1999" w:type="dxa"/>
-          </w:tcPr>
-          <w:p>
-            <w:proofErr w:type="spellStart"/>
+          </w:p>
+        </w:tc>
+        <w:tc>
+          <w:tcPr>
+            <w:tcW w:w="1999" w:type="dxa"/>
+          </w:tcPr>
+          <w:p>
             <w:r>
               <w:t>ClanNaam</w:t>
             </w:r>
-            <w:proofErr w:type="spellEnd"/>
           </w:p>
         </w:tc>
         <w:tc>
@@ -594,66 +554,60 @@
                 <w:noProof/>
                 <w:lang w:eastAsia="nl-BE"/>
               </w:rPr>
-              <mc:AlternateContent>
-                <mc:Choice Requires="wps">
-                  <w:drawing>
-                    <wp:anchor distT="0" distB="0" distL="114300" distR="114300" simplePos="0" relativeHeight="251674624" behindDoc="0" locked="0" layoutInCell="1" allowOverlap="1">
-                      <wp:simplePos x="0" y="0"/>
-                      <wp:positionH relativeFrom="column">
-                        <wp:posOffset>607572</wp:posOffset>
-                      </wp:positionH>
-                      <wp:positionV relativeFrom="paragraph">
-                        <wp:posOffset>51416</wp:posOffset>
-                      </wp:positionV>
-                      <wp:extent cx="0" cy="204716"/>
-                      <wp:effectExtent l="76200" t="38100" r="57150" b="24130"/>
-                      <wp:wrapNone/>
-                      <wp:docPr id="11" name="Rechte verbindingslijn met pijl 11"/>
-                      <wp:cNvGraphicFramePr/>
-                      <a:graphic xmlns:a="http://schemas.openxmlformats.org/drawingml/2006/main">
-                        <a:graphicData uri="http://schemas.microsoft.com/office/word/2010/wordprocessingShape">
-                          <wps:wsp>
-                            <wps:cNvCnPr/>
-                            <wps:spPr>
-                              <a:xfrm flipV="1">
-                                <a:off x="0" y="0"/>
-                                <a:ext cx="0" cy="204716"/>
-                              </a:xfrm>
-                              <a:prstGeom prst="straightConnector1">
-                                <a:avLst/>
-                              </a:prstGeom>
-                              <a:ln>
-                                <a:tailEnd type="triangle"/>
-                              </a:ln>
-                            </wps:spPr>
-                            <wps:style>
-                              <a:lnRef idx="2">
-                                <a:schemeClr val="dk1"/>
-                              </a:lnRef>
-                              <a:fillRef idx="0">
-                                <a:schemeClr val="dk1"/>
-                              </a:fillRef>
-                              <a:effectRef idx="1">
-                                <a:schemeClr val="dk1"/>
-                              </a:effectRef>
-                              <a:fontRef idx="minor">
-                                <a:schemeClr val="tx1"/>
-                              </a:fontRef>
-                            </wps:style>
-                            <wps:bodyPr/>
-                          </wps:wsp>
-                        </a:graphicData>
-                      </a:graphic>
-                    </wp:anchor>
-                  </w:drawing>
-                </mc:Choice>
-              </mc:AlternateContent>
-            </w:r>
-            <w:proofErr w:type="spellStart"/>
+              <w:drawing>
+                <wp:anchor distT="0" distB="0" distL="114300" distR="114300" simplePos="0" relativeHeight="251674624" behindDoc="0" locked="0" layoutInCell="1" allowOverlap="1">
+                  <wp:simplePos x="0" y="0"/>
+                  <wp:positionH relativeFrom="column">
+                    <wp:posOffset>607572</wp:posOffset>
+                  </wp:positionH>
+                  <wp:positionV relativeFrom="paragraph">
+                    <wp:posOffset>51416</wp:posOffset>
+                  </wp:positionV>
+                  <wp:extent cx="0" cy="204716"/>
+                  <wp:effectExtent l="76200" t="38100" r="57150" b="24130"/>
+                  <wp:wrapNone/>
+                  <wp:docPr id="11" name="Rechte verbindingslijn met pijl 11"/>
+                  <wp:cNvGraphicFramePr/>
+                  <a:graphic xmlns:a="http://schemas.openxmlformats.org/drawingml/2006/main">
+                    <a:graphicData uri="http://schemas.microsoft.com/office/word/2010/wordprocessingShape">
+                      <wps:wsp>
+                        <wps:cNvCnPr/>
+                        <wps:spPr>
+                          <a:xfrm flipV="1">
+                            <a:off x="0" y="0"/>
+                            <a:ext cx="0" cy="204716"/>
+                          </a:xfrm>
+                          <a:prstGeom prst="straightConnector1">
+                            <a:avLst/>
+                          </a:prstGeom>
+                          <a:ln>
+                            <a:tailEnd type="triangle"/>
+                          </a:ln>
+                        </wps:spPr>
+                        <wps:style>
+                          <a:lnRef idx="2">
+                            <a:schemeClr val="dk1"/>
+                          </a:lnRef>
+                          <a:fillRef idx="0">
+                            <a:schemeClr val="dk1"/>
+                          </a:fillRef>
+                          <a:effectRef idx="1">
+                            <a:schemeClr val="dk1"/>
+                          </a:effectRef>
+                          <a:fontRef idx="minor">
+                            <a:schemeClr val="tx1"/>
+                          </a:fontRef>
+                        </wps:style>
+                        <wps:bodyPr/>
+                      </wps:wsp>
+                    </a:graphicData>
+                  </a:graphic>
+                </wp:anchor>
+              </w:drawing>
+            </w:r>
             <w:r>
               <w:t>spelerNr</w:t>
             </w:r>
-            <w:proofErr w:type="spellEnd"/>
           </w:p>
         </w:tc>
         <w:tc>
@@ -681,14 +635,12 @@
             <w:tcW w:w="2000" w:type="dxa"/>
           </w:tcPr>
           <w:p>
-            <w:proofErr w:type="spellStart"/>
             <w:r>
               <w:t>Ach</w:t>
             </w:r>
             <w:r>
               <w:t>Nr</w:t>
             </w:r>
-            <w:proofErr w:type="spellEnd"/>
           </w:p>
         </w:tc>
       </w:tr>
@@ -903,7 +855,7 @@
     </w:p>
     <w:tbl>
       <w:tblPr>
-        <w:tblStyle w:val="Tabelraster"/>
+        <w:tblStyle w:val="TableGrid"/>
         <w:tblW w:w="0" w:type="auto"/>
         <w:tblLook w:val="04A0" w:firstRow="1" w:lastRow="0" w:firstColumn="1" w:lastColumn="0" w:noHBand="0" w:noVBand="1"/>
       </w:tblPr>
@@ -939,11 +891,9 @@
             </w:tcBorders>
           </w:tcPr>
           <w:p>
-            <w:proofErr w:type="spellStart"/>
             <w:r>
               <w:t>SkinNr</w:t>
             </w:r>
-            <w:proofErr w:type="spellEnd"/>
           </w:p>
         </w:tc>
         <w:tc>
@@ -951,11 +901,9 @@
             <w:tcW w:w="2799" w:type="dxa"/>
           </w:tcPr>
           <w:p>
-            <w:proofErr w:type="spellStart"/>
             <w:r>
               <w:t>SkinNaam</w:t>
             </w:r>
-            <w:proofErr w:type="spellEnd"/>
           </w:p>
         </w:tc>
         <w:tc>
@@ -1052,7 +1000,7 @@
     </w:p>
     <w:tbl>
       <w:tblPr>
-        <w:tblStyle w:val="Tabelraster"/>
+        <w:tblStyle w:val="TableGrid"/>
         <w:tblW w:w="0" w:type="auto"/>
         <w:tblLook w:val="04A0" w:firstRow="1" w:lastRow="0" w:firstColumn="1" w:lastColumn="0" w:noHBand="0" w:noVBand="1"/>
       </w:tblPr>
@@ -1091,11 +1039,9 @@
             </w:tcBorders>
           </w:tcPr>
           <w:p>
-            <w:proofErr w:type="spellStart"/>
             <w:r>
               <w:t>SpelerNr</w:t>
             </w:r>
-            <w:proofErr w:type="spellEnd"/>
           </w:p>
         </w:tc>
         <w:tc>
@@ -1158,11 +1104,9 @@
             </w:tcBorders>
           </w:tcPr>
           <w:p>
-            <w:proofErr w:type="spellStart"/>
             <w:r>
               <w:t>Xp</w:t>
             </w:r>
-            <w:proofErr w:type="spellEnd"/>
           </w:p>
         </w:tc>
       </w:tr>
@@ -1300,11 +1244,9 @@
             </w:tcBorders>
           </w:tcPr>
           <w:p>
-            <w:proofErr w:type="spellStart"/>
             <w:r>
               <w:t>Nuggets</w:t>
             </w:r>
-            <w:proofErr w:type="spellEnd"/>
           </w:p>
         </w:tc>
         <w:tc>
@@ -1315,11 +1257,9 @@
             </w:tcBorders>
           </w:tcPr>
           <w:p>
-            <w:proofErr w:type="spellStart"/>
             <w:r>
               <w:t>GoldenNuggets</w:t>
             </w:r>
-            <w:proofErr w:type="spellEnd"/>
           </w:p>
         </w:tc>
         <w:tc>
@@ -1398,14 +1338,12 @@
                 </mc:Fallback>
               </mc:AlternateContent>
             </w:r>
-            <w:proofErr w:type="spellStart"/>
             <w:r>
               <w:t>Ach</w:t>
             </w:r>
             <w:r>
               <w:t>Nr</w:t>
             </w:r>
-            <w:proofErr w:type="spellEnd"/>
           </w:p>
         </w:tc>
         <w:tc>
@@ -1564,7 +1502,7 @@
     </w:p>
     <w:tbl>
       <w:tblPr>
-        <w:tblStyle w:val="Tabelraster"/>
+        <w:tblStyle w:val="TableGrid"/>
         <w:tblW w:w="0" w:type="auto"/>
         <w:tblLook w:val="04A0" w:firstRow="1" w:lastRow="0" w:firstColumn="1" w:lastColumn="0" w:noHBand="0" w:noVBand="1"/>
       </w:tblPr>
@@ -1602,23 +1540,19 @@
             </w:tcBorders>
           </w:tcPr>
           <w:p>
-            <w:proofErr w:type="spellStart"/>
             <w:r>
               <w:t>UpgradeNr</w:t>
             </w:r>
-            <w:proofErr w:type="spellEnd"/>
-          </w:p>
-        </w:tc>
-        <w:tc>
-          <w:tcPr>
-            <w:tcW w:w="1999" w:type="dxa"/>
-          </w:tcPr>
-          <w:p>
-            <w:proofErr w:type="spellStart"/>
+          </w:p>
+        </w:tc>
+        <w:tc>
+          <w:tcPr>
+            <w:tcW w:w="1999" w:type="dxa"/>
+          </w:tcPr>
+          <w:p>
             <w:r>
               <w:t>UpgradeNaam</w:t>
             </w:r>
-            <w:proofErr w:type="spellEnd"/>
           </w:p>
         </w:tc>
         <w:tc>
@@ -1672,7 +1606,7 @@
         <mc:AlternateContent>
           <mc:Choice Requires="wps">
             <w:drawing>
-              <wp:anchor distT="0" distB="0" distL="114300" distR="114300" simplePos="0" relativeHeight="251669504" behindDoc="0" locked="0" layoutInCell="1" allowOverlap="1" wp14:anchorId="079D6DA8" wp14:editId="3D84892B">
+              <wp:anchor distT="0" distB="0" distL="114300" distR="114300" simplePos="0" relativeHeight="251669504" behindDoc="0" locked="0" layoutInCell="1" allowOverlap="1" wp14:anchorId="31CA429A" wp14:editId="3769E2EA">
                 <wp:simplePos x="0" y="0"/>
                 <wp:positionH relativeFrom="column">
                   <wp:posOffset>1094740</wp:posOffset>
@@ -1728,7 +1662,11 @@
           </mc:Choice>
           <mc:Fallback>
             <w:pict>
-              <v:shape w14:anchorId="1A18C0B7" id="Rechte verbindingslijn met pijl 6" o:spid="_x0000_s1026" type="#_x0000_t32" style="position:absolute;margin-left:86.2pt;margin-top:16.15pt;width:93.6pt;height:0;z-index:251669504;visibility:visible;mso-wrap-style:square;mso-width-percent:0;mso-wrap-distance-left:9pt;mso-wrap-distance-top:0;mso-wrap-distance-right:9pt;mso-wrap-distance-bottom:0;mso-position-horizontal:absolute;mso-position-horizontal-relative:text;mso-position-vertical:absolute;mso-position-vertical-relative:text;mso-width-percent:0;mso-width-relative:margin" o:gfxdata="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" strokecolor="black [3200]" strokeweight=".5pt">
+              <v:shapetype w14:anchorId="0BD4EB4B" id="_x0000_t32" coordsize="21600,21600" o:spt="32" o:oned="t" path="m,l21600,21600e" filled="f">
+                <v:path arrowok="t" fillok="f" o:connecttype="none"/>
+                <o:lock v:ext="edit" shapetype="t"/>
+              </v:shapetype>
+              <v:shape id="Rechte verbindingslijn met pijl 6" o:spid="_x0000_s1026" type="#_x0000_t32" style="position:absolute;margin-left:86.2pt;margin-top:16.15pt;width:93.6pt;height:0;z-index:251669504;visibility:visible;mso-wrap-style:square;mso-width-percent:0;mso-wrap-distance-left:9pt;mso-wrap-distance-top:0;mso-wrap-distance-right:9pt;mso-wrap-distance-bottom:0;mso-position-horizontal:absolute;mso-position-horizontal-relative:text;mso-position-vertical:absolute;mso-position-vertical-relative:text;mso-width-percent:0;mso-width-relative:margin" o:gfxdata="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" strokecolor="black [3200]" strokeweight=".5pt">
                 <v:stroke startarrow="block" endarrow="block" joinstyle="miter"/>
               </v:shape>
             </w:pict>
@@ -1738,7 +1676,7 @@
     </w:p>
     <w:tbl>
       <w:tblPr>
-        <w:tblStyle w:val="Tabelraster"/>
+        <w:tblStyle w:val="TableGrid"/>
         <w:tblW w:w="0" w:type="auto"/>
         <w:tblLook w:val="04A0" w:firstRow="1" w:lastRow="0" w:firstColumn="1" w:lastColumn="0" w:noHBand="0" w:noVBand="1"/>
       </w:tblPr>
@@ -1750,7 +1688,6 @@
         <w:gridCol w:w="1749"/>
         <w:gridCol w:w="1749"/>
         <w:gridCol w:w="1750"/>
-        <w:gridCol w:w="1750"/>
       </w:tblGrid>
       <w:tr>
         <w:tc>
@@ -1777,11 +1714,9 @@
             </w:tcBorders>
           </w:tcPr>
           <w:p>
-            <w:proofErr w:type="spellStart"/>
             <w:r>
               <w:t>VijandNr</w:t>
             </w:r>
-            <w:proofErr w:type="spellEnd"/>
           </w:p>
         </w:tc>
         <w:tc>
@@ -1789,11 +1724,9 @@
             <w:tcW w:w="1749" w:type="dxa"/>
           </w:tcPr>
           <w:p>
-            <w:proofErr w:type="spellStart"/>
             <w:r>
               <w:t>VijandNaam</w:t>
             </w:r>
-            <w:proofErr w:type="spellEnd"/>
           </w:p>
         </w:tc>
         <w:tc>
@@ -1833,22 +1766,180 @@
           <w:p>
             <w:r>
               <w:t>Uiterlijk</w:t>
-            </w:r>
-          </w:p>
-        </w:tc>
-        <w:tc>
-          <w:tcPr>
-            <w:tcW w:w="1750" w:type="dxa"/>
-          </w:tcPr>
-          <w:p>
-            <w:r>
-              <w:t>Kogeltype</w:t>
             </w:r>
           </w:p>
         </w:tc>
       </w:tr>
     </w:tbl>
-    <w:p/>
+    <w:p>
+      <w:r>
+        <w:rPr>
+          <w:noProof/>
+          <w:lang w:eastAsia="nl-BE"/>
+        </w:rPr>
+        <mc:AlternateContent>
+          <mc:Choice Requires="wps">
+            <w:drawing>
+              <wp:anchor distT="0" distB="0" distL="114300" distR="114300" simplePos="0" relativeHeight="251682816" behindDoc="0" locked="0" layoutInCell="1" allowOverlap="1" wp14:anchorId="4B24895A" wp14:editId="53B62F77">
+                <wp:simplePos x="0" y="0"/>
+                <wp:positionH relativeFrom="column">
+                  <wp:posOffset>1052830</wp:posOffset>
+                </wp:positionH>
+                <wp:positionV relativeFrom="paragraph">
+                  <wp:posOffset>162560</wp:posOffset>
+                </wp:positionV>
+                <wp:extent cx="1188720" cy="0"/>
+                <wp:effectExtent l="38100" t="76200" r="11430" b="95250"/>
+                <wp:wrapNone/>
+                <wp:docPr id="7" name="Rechte verbindingslijn met pijl 6"/>
+                <wp:cNvGraphicFramePr/>
+                <a:graphic xmlns:a="http://schemas.openxmlformats.org/drawingml/2006/main">
+                  <a:graphicData uri="http://schemas.microsoft.com/office/word/2010/wordprocessingShape">
+                    <wps:wsp>
+                      <wps:cNvCnPr/>
+                      <wps:spPr>
+                        <a:xfrm>
+                          <a:off x="0" y="0"/>
+                          <a:ext cx="1188720" cy="0"/>
+                        </a:xfrm>
+                        <a:prstGeom prst="straightConnector1">
+                          <a:avLst/>
+                        </a:prstGeom>
+                        <a:ln>
+                          <a:headEnd type="triangle"/>
+                          <a:tailEnd type="triangle"/>
+                        </a:ln>
+                      </wps:spPr>
+                      <wps:style>
+                        <a:lnRef idx="1">
+                          <a:schemeClr val="dk1"/>
+                        </a:lnRef>
+                        <a:fillRef idx="0">
+                          <a:schemeClr val="dk1"/>
+                        </a:fillRef>
+                        <a:effectRef idx="0">
+                          <a:schemeClr val="dk1"/>
+                        </a:effectRef>
+                        <a:fontRef idx="minor">
+                          <a:schemeClr val="tx1"/>
+                        </a:fontRef>
+                      </wps:style>
+                      <wps:bodyPr/>
+                    </wps:wsp>
+                  </a:graphicData>
+                </a:graphic>
+                <wp14:sizeRelH relativeFrom="margin">
+                  <wp14:pctWidth>0</wp14:pctWidth>
+                </wp14:sizeRelH>
+              </wp:anchor>
+            </w:drawing>
+          </mc:Choice>
+          <mc:Fallback>
+            <w:pict>
+              <v:shape w14:anchorId="0F78C870" id="Rechte verbindingslijn met pijl 6" o:spid="_x0000_s1026" type="#_x0000_t32" style="position:absolute;margin-left:82.9pt;margin-top:12.8pt;width:93.6pt;height:0;z-index:251682816;visibility:visible;mso-wrap-style:square;mso-width-percent:0;mso-wrap-distance-left:9pt;mso-wrap-distance-top:0;mso-wrap-distance-right:9pt;mso-wrap-distance-bottom:0;mso-position-horizontal:absolute;mso-position-horizontal-relative:text;mso-position-vertical:absolute;mso-position-vertical-relative:text;mso-width-percent:0;mso-width-relative:margin" o:gfxdata="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" strokecolor="black [3200]" strokeweight=".5pt">
+                <v:stroke startarrow="block" endarrow="block" joinstyle="miter"/>
+              </v:shape>
+            </w:pict>
+          </mc:Fallback>
+        </mc:AlternateContent>
+      </w:r>
+    </w:p>
+    <w:tbl>
+      <w:tblPr>
+        <w:tblStyle w:val="TableGrid"/>
+        <w:tblpPr w:leftFromText="141" w:rightFromText="141" w:vertAnchor="text" w:horzAnchor="margin" w:tblpXSpec="center" w:tblpY="-43"/>
+        <w:tblW w:w="0" w:type="auto"/>
+        <w:tblLook w:val="04A0" w:firstRow="1" w:lastRow="0" w:firstColumn="1" w:lastColumn="0" w:noHBand="0" w:noVBand="1"/>
+      </w:tblPr>
+      <w:tblGrid>
+        <w:gridCol w:w="1749"/>
+        <w:gridCol w:w="1749"/>
+        <w:gridCol w:w="1749"/>
+        <w:gridCol w:w="1749"/>
+        <w:gridCol w:w="1749"/>
+        <w:gridCol w:w="1750"/>
+      </w:tblGrid>
+      <w:tr>
+        <w:tc>
+          <w:tcPr>
+            <w:tcW w:w="1749" w:type="dxa"/>
+            <w:tcBorders>
+              <w:left w:val="single" w:sz="4" w:space="0" w:color="auto"/>
+            </w:tcBorders>
+          </w:tcPr>
+          <w:p>
+            <w:r>
+              <w:t>Drone</w:t>
+            </w:r>
+            <w:r>
+              <w:t>Nr</w:t>
+            </w:r>
+          </w:p>
+        </w:tc>
+        <w:tc>
+          <w:tcPr>
+            <w:tcW w:w="1749" w:type="dxa"/>
+          </w:tcPr>
+          <w:p>
+            <w:r>
+              <w:t>Drone</w:t>
+            </w:r>
+            <w:r>
+              <w:t>Naam</w:t>
+            </w:r>
+          </w:p>
+        </w:tc>
+        <w:tc>
+          <w:tcPr>
+            <w:tcW w:w="1749" w:type="dxa"/>
+          </w:tcPr>
+          <w:p>
+            <w:r>
+              <w:t>Beschrijving</w:t>
+            </w:r>
+          </w:p>
+        </w:tc>
+        <w:tc>
+          <w:tcPr>
+            <w:tcW w:w="1749" w:type="dxa"/>
+          </w:tcPr>
+          <w:p>
+            <w:r>
+              <w:t>Levenspunten</w:t>
+            </w:r>
+          </w:p>
+        </w:tc>
+        <w:tc>
+          <w:tcPr>
+            <w:tcW w:w="1749" w:type="dxa"/>
+          </w:tcPr>
+          <w:p>
+            <w:r>
+              <w:t>Kracht</w:t>
+            </w:r>
+          </w:p>
+        </w:tc>
+        <w:tc>
+          <w:tcPr>
+            <w:tcW w:w="1750" w:type="dxa"/>
+          </w:tcPr>
+          <w:p>
+            <w:r>
+              <w:t>Uiterlijk</w:t>
+            </w:r>
+          </w:p>
+        </w:tc>
+      </w:tr>
+    </w:tbl>
+    <w:p>
+      <w:r>
+        <w:t>Drone</w:t>
+      </w:r>
+    </w:p>
+    <w:p>
+      <w:bookmarkStart w:id="0" w:name="_GoBack"/>
+      <w:bookmarkEnd w:id="0"/>
+    </w:p>
     <w:sectPr>
       <w:pgSz w:w="16838" w:h="11906" w:orient="landscape"/>
       <w:pgMar w:top="1417" w:right="1417" w:bottom="1417" w:left="1417" w:header="708" w:footer="708" w:gutter="0"/>
@@ -2249,17 +2340,17 @@
     <w:lsdException w:name="List Table 6 Colorful Accent 6" w:uiPriority="51"/>
     <w:lsdException w:name="List Table 7 Colorful Accent 6" w:uiPriority="52"/>
   </w:latentStyles>
-  <w:style w:type="paragraph" w:default="1" w:styleId="Standaard">
+  <w:style w:type="paragraph" w:default="1" w:styleId="Normal">
     <w:name w:val="Normal"/>
     <w:qFormat/>
   </w:style>
-  <w:style w:type="character" w:default="1" w:styleId="Standaardalinea-lettertype">
+  <w:style w:type="character" w:default="1" w:styleId="DefaultParagraphFont">
     <w:name w:val="Default Paragraph Font"/>
     <w:uiPriority w:val="1"/>
     <w:semiHidden/>
     <w:unhideWhenUsed/>
   </w:style>
-  <w:style w:type="table" w:default="1" w:styleId="Standaardtabel">
+  <w:style w:type="table" w:default="1" w:styleId="TableNormal">
     <w:name w:val="Normal Table"/>
     <w:uiPriority w:val="99"/>
     <w:semiHidden/>
@@ -2274,15 +2365,15 @@
       </w:tblCellMar>
     </w:tblPr>
   </w:style>
-  <w:style w:type="numbering" w:default="1" w:styleId="Geenlijst">
+  <w:style w:type="numbering" w:default="1" w:styleId="NoList">
     <w:name w:val="No List"/>
     <w:uiPriority w:val="99"/>
     <w:semiHidden/>
     <w:unhideWhenUsed/>
   </w:style>
-  <w:style w:type="table" w:styleId="Tabelraster">
+  <w:style w:type="table" w:styleId="TableGrid">
     <w:name w:val="Table Grid"/>
-    <w:basedOn w:val="Standaardtabel"/>
+    <w:basedOn w:val="TableNormal"/>
     <w:uiPriority w:val="39"/>
     <w:rsid w:val="004804E7"/>
     <w:pPr>
